--- a/docs/Backup/rapportMiMandat.docx
+++ b/docs/Backup/rapportMiMandat.docx
@@ -413,31 +413,7 @@
           <w:szCs w:val="24"/>
           <w:lang w:val="fr-CA"/>
         </w:rPr>
-        <w:t>18</w:t>
-      </w:r>
-      <w:r>
-        <w:rPr>
-          <w:sz w:val="24"/>
-          <w:szCs w:val="24"/>
-          <w:lang w:val="fr-CA"/>
-        </w:rPr>
-        <w:t xml:space="preserve"> </w:t>
-      </w:r>
-      <w:r>
-        <w:rPr>
-          <w:sz w:val="24"/>
-          <w:szCs w:val="24"/>
-          <w:lang w:val="fr-CA"/>
-        </w:rPr>
-        <w:t>avril</w:t>
-      </w:r>
-      <w:r>
-        <w:rPr>
-          <w:sz w:val="24"/>
-          <w:szCs w:val="24"/>
-          <w:lang w:val="fr-CA"/>
-        </w:rPr>
-        <w:t xml:space="preserve"> 2024</w:t>
+        <w:t>18 avril 2024</w:t>
       </w:r>
     </w:p>
     <w:p>
@@ -1289,6 +1265,332 @@
           <w:lang w:val="fr-CA"/>
         </w:rPr>
       </w:pPr>
+    </w:p>
+    <w:p>
+      <w:pPr>
+        <w:spacing w:line="278" w:lineRule="auto"/>
+        <w:rPr>
+          <w:sz w:val="24"/>
+          <w:szCs w:val="24"/>
+          <w:lang w:val="fr-CA"/>
+        </w:rPr>
+      </w:pPr>
+    </w:p>
+    <w:p>
+      <w:pPr>
+        <w:spacing w:line="278" w:lineRule="auto"/>
+        <w:rPr>
+          <w:sz w:val="24"/>
+          <w:szCs w:val="24"/>
+          <w:lang w:val="fr-CA"/>
+        </w:rPr>
+      </w:pPr>
+    </w:p>
+    <w:p>
+      <w:pPr>
+        <w:spacing w:line="278" w:lineRule="auto"/>
+        <w:rPr>
+          <w:b/>
+          <w:bCs/>
+          <w:sz w:val="24"/>
+          <w:szCs w:val="24"/>
+          <w:lang w:val="fr-CA"/>
+        </w:rPr>
+      </w:pPr>
+      <w:r>
+        <w:rPr>
+          <w:b/>
+          <w:bCs/>
+          <w:sz w:val="24"/>
+          <w:szCs w:val="24"/>
+          <w:lang w:val="fr-CA"/>
+        </w:rPr>
+        <w:t>Julien</w:t>
+      </w:r>
+    </w:p>
+    <w:p>
+      <w:pPr>
+        <w:spacing w:line="278" w:lineRule="auto"/>
+        <w:rPr>
+          <w:sz w:val="24"/>
+          <w:szCs w:val="24"/>
+          <w:lang w:val="fr-CA"/>
+        </w:rPr>
+      </w:pPr>
+      <w:r>
+        <w:rPr>
+          <w:sz w:val="24"/>
+          <w:szCs w:val="24"/>
+          <w:lang w:val="fr-CA"/>
+        </w:rPr>
+        <w:t>Présentation formelle du projet (1min)</w:t>
+      </w:r>
+    </w:p>
+    <w:p>
+      <w:pPr>
+        <w:spacing w:line="278" w:lineRule="auto"/>
+        <w:rPr>
+          <w:sz w:val="24"/>
+          <w:szCs w:val="24"/>
+          <w:lang w:val="fr-CA"/>
+        </w:rPr>
+      </w:pPr>
+      <w:r>
+        <w:rPr>
+          <w:sz w:val="24"/>
+          <w:szCs w:val="24"/>
+          <w:lang w:val="fr-CA"/>
+        </w:rPr>
+        <w:t>Grande ligne ou on est rendu, 70% (1min)</w:t>
+      </w:r>
+    </w:p>
+    <w:p>
+      <w:pPr>
+        <w:spacing w:line="278" w:lineRule="auto"/>
+        <w:rPr>
+          <w:sz w:val="24"/>
+          <w:szCs w:val="24"/>
+          <w:lang w:val="fr-CA"/>
+        </w:rPr>
+      </w:pPr>
+      <w:r>
+        <w:rPr>
+          <w:sz w:val="24"/>
+          <w:szCs w:val="24"/>
+          <w:lang w:val="fr-CA"/>
+        </w:rPr>
+        <w:t>Login ()</w:t>
+      </w:r>
+    </w:p>
+    <w:p>
+      <w:pPr>
+        <w:spacing w:line="278" w:lineRule="auto"/>
+        <w:rPr>
+          <w:sz w:val="24"/>
+          <w:szCs w:val="24"/>
+          <w:lang w:val="fr-CA"/>
+        </w:rPr>
+      </w:pPr>
+      <w:r>
+        <w:rPr>
+          <w:sz w:val="24"/>
+          <w:szCs w:val="24"/>
+          <w:lang w:val="fr-CA"/>
+        </w:rPr>
+        <w:t>Authentification</w:t>
+      </w:r>
+    </w:p>
+    <w:p>
+      <w:pPr>
+        <w:spacing w:line="278" w:lineRule="auto"/>
+        <w:rPr>
+          <w:b/>
+          <w:bCs/>
+          <w:sz w:val="24"/>
+          <w:szCs w:val="24"/>
+          <w:lang w:val="fr-CA"/>
+        </w:rPr>
+      </w:pPr>
+      <w:r>
+        <w:rPr>
+          <w:b/>
+          <w:bCs/>
+          <w:sz w:val="24"/>
+          <w:szCs w:val="24"/>
+          <w:lang w:val="fr-CA"/>
+        </w:rPr>
+        <w:t>Remi</w:t>
+      </w:r>
+    </w:p>
+    <w:p>
+      <w:pPr>
+        <w:spacing w:line="278" w:lineRule="auto"/>
+        <w:rPr>
+          <w:sz w:val="24"/>
+          <w:szCs w:val="24"/>
+          <w:lang w:val="fr-CA"/>
+        </w:rPr>
+      </w:pPr>
+      <w:proofErr w:type="spellStart"/>
+      <w:r>
+        <w:rPr>
+          <w:sz w:val="24"/>
+          <w:szCs w:val="24"/>
+          <w:lang w:val="fr-CA"/>
+        </w:rPr>
+        <w:t>Market</w:t>
+      </w:r>
+      <w:proofErr w:type="spellEnd"/>
+      <w:r>
+        <w:rPr>
+          <w:sz w:val="24"/>
+          <w:szCs w:val="24"/>
+          <w:lang w:val="fr-CA"/>
+        </w:rPr>
+        <w:t xml:space="preserve"> (</w:t>
+      </w:r>
+      <w:proofErr w:type="spellStart"/>
+      <w:r>
+        <w:rPr>
+          <w:sz w:val="24"/>
+          <w:szCs w:val="24"/>
+          <w:lang w:val="fr-CA"/>
+        </w:rPr>
+        <w:t>ingredient</w:t>
+      </w:r>
+      <w:proofErr w:type="spellEnd"/>
+      <w:r>
+        <w:rPr>
+          <w:sz w:val="24"/>
+          <w:szCs w:val="24"/>
+          <w:lang w:val="fr-CA"/>
+        </w:rPr>
+        <w:t>)</w:t>
+      </w:r>
+    </w:p>
+    <w:p>
+      <w:pPr>
+        <w:spacing w:line="278" w:lineRule="auto"/>
+        <w:rPr>
+          <w:sz w:val="24"/>
+          <w:szCs w:val="24"/>
+          <w:lang w:val="fr-CA"/>
+        </w:rPr>
+      </w:pPr>
+      <w:r>
+        <w:rPr>
+          <w:sz w:val="24"/>
+          <w:szCs w:val="24"/>
+          <w:lang w:val="fr-CA"/>
+        </w:rPr>
+        <w:t>DAO</w:t>
+      </w:r>
+    </w:p>
+    <w:p>
+      <w:pPr>
+        <w:spacing w:line="278" w:lineRule="auto"/>
+        <w:rPr>
+          <w:sz w:val="24"/>
+          <w:szCs w:val="24"/>
+          <w:lang w:val="fr-CA"/>
+        </w:rPr>
+      </w:pPr>
+      <w:r>
+        <w:rPr>
+          <w:sz w:val="24"/>
+          <w:szCs w:val="24"/>
+          <w:lang w:val="fr-CA"/>
+        </w:rPr>
+        <w:t xml:space="preserve">On a bien bossé, </w:t>
+      </w:r>
+      <w:proofErr w:type="spellStart"/>
+      <w:r>
+        <w:rPr>
+          <w:sz w:val="24"/>
+          <w:szCs w:val="24"/>
+          <w:lang w:val="fr-CA"/>
+        </w:rPr>
+        <w:t>auth</w:t>
+      </w:r>
+      <w:proofErr w:type="spellEnd"/>
+      <w:r>
+        <w:rPr>
+          <w:sz w:val="24"/>
+          <w:szCs w:val="24"/>
+          <w:lang w:val="fr-CA"/>
+        </w:rPr>
+        <w:t xml:space="preserve">, </w:t>
+      </w:r>
+      <w:proofErr w:type="spellStart"/>
+      <w:r>
+        <w:rPr>
+          <w:sz w:val="24"/>
+          <w:szCs w:val="24"/>
+          <w:lang w:val="fr-CA"/>
+        </w:rPr>
+        <w:t>ingredient</w:t>
+      </w:r>
+      <w:proofErr w:type="spellEnd"/>
+      <w:r>
+        <w:rPr>
+          <w:sz w:val="24"/>
+          <w:szCs w:val="24"/>
+          <w:lang w:val="fr-CA"/>
+        </w:rPr>
+        <w:t>, recette, contact, test</w:t>
+      </w:r>
+    </w:p>
+    <w:p>
+      <w:pPr>
+        <w:spacing w:line="278" w:lineRule="auto"/>
+        <w:rPr>
+          <w:sz w:val="24"/>
+          <w:szCs w:val="24"/>
+          <w:lang w:val="fr-CA"/>
+        </w:rPr>
+      </w:pPr>
+      <w:r>
+        <w:rPr>
+          <w:sz w:val="24"/>
+          <w:szCs w:val="24"/>
+          <w:lang w:val="fr-CA"/>
+        </w:rPr>
+        <w:t>Composite à travers recette</w:t>
+      </w:r>
+    </w:p>
+    <w:p>
+      <w:pPr>
+        <w:spacing w:line="278" w:lineRule="auto"/>
+        <w:rPr>
+          <w:sz w:val="24"/>
+          <w:szCs w:val="24"/>
+          <w:lang w:val="fr-CA"/>
+        </w:rPr>
+      </w:pPr>
+      <w:r>
+        <w:rPr>
+          <w:sz w:val="24"/>
+          <w:szCs w:val="24"/>
+          <w:lang w:val="fr-CA"/>
+        </w:rPr>
+        <w:t xml:space="preserve">Updater le prix </w:t>
+      </w:r>
+      <w:proofErr w:type="spellStart"/>
+      <w:r>
+        <w:rPr>
+          <w:sz w:val="24"/>
+          <w:szCs w:val="24"/>
+          <w:lang w:val="fr-CA"/>
+        </w:rPr>
+        <w:t>d un</w:t>
+      </w:r>
+      <w:proofErr w:type="spellEnd"/>
+      <w:r>
+        <w:rPr>
+          <w:sz w:val="24"/>
+          <w:szCs w:val="24"/>
+          <w:lang w:val="fr-CA"/>
+        </w:rPr>
+        <w:t xml:space="preserve"> </w:t>
+      </w:r>
+      <w:proofErr w:type="spellStart"/>
+      <w:r>
+        <w:rPr>
+          <w:sz w:val="24"/>
+          <w:szCs w:val="24"/>
+          <w:lang w:val="fr-CA"/>
+        </w:rPr>
+        <w:t>ingredient</w:t>
+      </w:r>
+      <w:proofErr w:type="spellEnd"/>
+      <w:r>
+        <w:rPr>
+          <w:sz w:val="24"/>
+          <w:szCs w:val="24"/>
+          <w:lang w:val="fr-CA"/>
+        </w:rPr>
+        <w:t xml:space="preserve"> et recalculer les prix des recettes</w:t>
+      </w:r>
     </w:p>
     <w:sectPr>
       <w:pgSz w:w="12240" w:h="15840"/>

--- a/docs/Backup/rapportMiMandat.docx
+++ b/docs/Backup/rapportMiMandat.docx
@@ -1,6 +1,6 @@
 
 <file path=word/document.xml><?xml version="1.0" encoding="utf-8"?>
-<w:document xmlns:wpc="http://schemas.microsoft.com/office/word/2010/wordprocessingCanvas" xmlns:cx="http://schemas.microsoft.com/office/drawing/2014/chartex" xmlns:cx1="http://schemas.microsoft.com/office/drawing/2015/9/8/chartex" xmlns:cx2="http://schemas.microsoft.com/office/drawing/2015/10/21/chartex" xmlns:cx3="http://schemas.microsoft.com/office/drawing/2016/5/9/chartex" xmlns:cx4="http://schemas.microsoft.com/office/drawing/2016/5/10/chartex" xmlns:cx5="http://schemas.microsoft.com/office/drawing/2016/5/11/chartex" xmlns:cx6="http://schemas.microsoft.com/office/drawing/2016/5/12/chartex" xmlns:cx7="http://schemas.microsoft.com/office/drawing/2016/5/13/chartex" xmlns:cx8="http://schemas.microsoft.com/office/drawing/2016/5/14/chartex" xmlns:mc="http://schemas.openxmlformats.org/markup-compatibility/2006" xmlns:aink="http://schemas.microsoft.com/office/drawing/2016/ink" xmlns:am3d="http://schemas.microsoft.com/office/drawing/2017/model3d" xmlns:o="urn:schemas-microsoft-com:office:office" xmlns:oel="http://schemas.microsoft.com/office/2019/extlst" xmlns:r="http://schemas.openxmlformats.org/officeDocument/2006/relationships" xmlns:m="http://schemas.openxmlformats.org/officeDocument/2006/math" xmlns:v="urn:schemas-microsoft-com:vml" xmlns:wp14="http://schemas.microsoft.com/office/word/2010/wordprocessingDrawing" xmlns:wp="http://schemas.openxmlformats.org/drawingml/2006/wordprocessingDrawing" xmlns:w10="urn:schemas-microsoft-com:office:word" xmlns:w="http://schemas.openxmlformats.org/wordprocessingml/2006/main" xmlns:w14="http://schemas.microsoft.com/office/word/2010/wordml" xmlns:w15="http://schemas.microsoft.com/office/word/2012/wordml" xmlns:w16cex="http://schemas.microsoft.com/office/word/2018/wordml/cex" xmlns:w16cid="http://schemas.microsoft.com/office/word/2016/wordml/cid" xmlns:w16="http://schemas.microsoft.com/office/word/2018/wordml" xmlns:w16du="http://schemas.microsoft.com/office/word/2023/wordml/word16du" xmlns:w16sdtdh="http://schemas.microsoft.com/office/word/2020/wordml/sdtdatahash" xmlns:w16se="http://schemas.microsoft.com/office/word/2015/wordml/symex" xmlns:wpg="http://schemas.microsoft.com/office/word/2010/wordprocessingGroup" xmlns:wpi="http://schemas.microsoft.com/office/word/2010/wordprocessingInk" xmlns:wne="http://schemas.microsoft.com/office/word/2006/wordml" xmlns:wps="http://schemas.microsoft.com/office/word/2010/wordprocessingShape" mc:Ignorable="w14 w15 w16se w16cid w16 w16cex w16sdtdh w16du wp14">
+<w:document xmlns:wpc="http://schemas.microsoft.com/office/word/2010/wordprocessingCanvas" xmlns:cx="http://schemas.microsoft.com/office/drawing/2014/chartex" xmlns:cx1="http://schemas.microsoft.com/office/drawing/2015/9/8/chartex" xmlns:cx2="http://schemas.microsoft.com/office/drawing/2015/10/21/chartex" xmlns:cx3="http://schemas.microsoft.com/office/drawing/2016/5/9/chartex" xmlns:cx4="http://schemas.microsoft.com/office/drawing/2016/5/10/chartex" xmlns:cx5="http://schemas.microsoft.com/office/drawing/2016/5/11/chartex" xmlns:cx6="http://schemas.microsoft.com/office/drawing/2016/5/12/chartex" xmlns:cx7="http://schemas.microsoft.com/office/drawing/2016/5/13/chartex" xmlns:cx8="http://schemas.microsoft.com/office/drawing/2016/5/14/chartex" xmlns:mc="http://schemas.openxmlformats.org/markup-compatibility/2006" xmlns:aink="http://schemas.microsoft.com/office/drawing/2016/ink" xmlns:am3d="http://schemas.microsoft.com/office/drawing/2017/model3d" xmlns:o="urn:schemas-microsoft-com:office:office" xmlns:oel="http://schemas.microsoft.com/office/2019/extlst" xmlns:r="http://schemas.openxmlformats.org/officeDocument/2006/relationships" xmlns:m="http://schemas.openxmlformats.org/officeDocument/2006/math" xmlns:v="urn:schemas-microsoft-com:vml" xmlns:wp14="http://schemas.microsoft.com/office/word/2010/wordprocessingDrawing" xmlns:wp="http://schemas.openxmlformats.org/drawingml/2006/wordprocessingDrawing" xmlns:w10="urn:schemas-microsoft-com:office:word" xmlns:w="http://schemas.openxmlformats.org/wordprocessingml/2006/main" xmlns:w14="http://schemas.microsoft.com/office/word/2010/wordml" xmlns:w15="http://schemas.microsoft.com/office/word/2012/wordml" xmlns:w16cex="http://schemas.microsoft.com/office/word/2018/wordml/cex" xmlns:w16cid="http://schemas.microsoft.com/office/word/2016/wordml/cid" xmlns:w16="http://schemas.microsoft.com/office/word/2018/wordml" xmlns:w16sdtdh="http://schemas.microsoft.com/office/word/2020/wordml/sdtdatahash" xmlns:w16se="http://schemas.microsoft.com/office/word/2015/wordml/symex" xmlns:wpg="http://schemas.microsoft.com/office/word/2010/wordprocessingGroup" xmlns:wpi="http://schemas.microsoft.com/office/word/2010/wordprocessingInk" xmlns:wne="http://schemas.microsoft.com/office/word/2006/wordml" xmlns:wps="http://schemas.microsoft.com/office/word/2010/wordprocessingShape" mc:Ignorable="w14 w15 w16se w16cid w16 w16cex w16sdtdh wp14">
   <w:body>
     <w:p>
       <w:pPr>
@@ -861,7 +861,6 @@
           <w14:ligatures w14:val="none"/>
         </w:rPr>
       </w:pPr>
-      <w:proofErr w:type="gramStart"/>
       <w:r>
         <w:rPr>
           <w:rFonts w:ascii="Segoe UI" w:eastAsia="Times New Roman" w:hAnsi="Segoe UI" w:cs="Segoe UI"/>
@@ -872,20 +871,7 @@
           <w:lang w:val="fr-CA"/>
           <w14:ligatures w14:val="none"/>
         </w:rPr>
-        <w:t>pour</w:t>
-      </w:r>
-      <w:proofErr w:type="gramEnd"/>
-      <w:r>
-        <w:rPr>
-          <w:rFonts w:ascii="Segoe UI" w:eastAsia="Times New Roman" w:hAnsi="Segoe UI" w:cs="Segoe UI"/>
-          <w:color w:val="1D2125"/>
-          <w:kern w:val="0"/>
-          <w:sz w:val="23"/>
-          <w:szCs w:val="23"/>
-          <w:lang w:val="fr-CA"/>
-          <w14:ligatures w14:val="none"/>
-        </w:rPr>
-        <w:t xml:space="preserve"> chaque étudiant de l’équipe :</w:t>
+        <w:t>pour chaque étudiant de l’équipe :</w:t>
       </w:r>
     </w:p>
     <w:p>
@@ -948,7 +934,6 @@
           <w14:ligatures w14:val="none"/>
         </w:rPr>
       </w:pPr>
-      <w:proofErr w:type="gramStart"/>
       <w:r>
         <w:rPr>
           <w:rFonts w:ascii="Segoe UI" w:eastAsia="Times New Roman" w:hAnsi="Segoe UI" w:cs="Segoe UI"/>
@@ -959,20 +944,7 @@
           <w:lang w:val="fr-CA"/>
           <w14:ligatures w14:val="none"/>
         </w:rPr>
-        <w:t>la</w:t>
-      </w:r>
-      <w:proofErr w:type="gramEnd"/>
-      <w:r>
-        <w:rPr>
-          <w:rFonts w:ascii="Segoe UI" w:eastAsia="Times New Roman" w:hAnsi="Segoe UI" w:cs="Segoe UI"/>
-          <w:color w:val="1D2125"/>
-          <w:kern w:val="0"/>
-          <w:sz w:val="23"/>
-          <w:szCs w:val="23"/>
-          <w:lang w:val="fr-CA"/>
-          <w14:ligatures w14:val="none"/>
-        </w:rPr>
-        <w:t xml:space="preserve"> description d’un développement réalisé par l’étudiant (même si il est incomplet)</w:t>
+        <w:t>la description d’un développement réalisé par l’étudiant (même si il est incomplet)</w:t>
       </w:r>
     </w:p>
     <w:p>
@@ -993,7 +965,6 @@
           <w14:ligatures w14:val="none"/>
         </w:rPr>
       </w:pPr>
-      <w:proofErr w:type="gramStart"/>
       <w:r>
         <w:rPr>
           <w:rFonts w:ascii="Segoe UI" w:eastAsia="Times New Roman" w:hAnsi="Segoe UI" w:cs="Segoe UI"/>
@@ -1004,20 +975,7 @@
           <w:lang w:val="fr-CA"/>
           <w14:ligatures w14:val="none"/>
         </w:rPr>
-        <w:t>quel</w:t>
-      </w:r>
-      <w:proofErr w:type="gramEnd"/>
-      <w:r>
-        <w:rPr>
-          <w:rFonts w:ascii="Segoe UI" w:eastAsia="Times New Roman" w:hAnsi="Segoe UI" w:cs="Segoe UI"/>
-          <w:color w:val="1D2125"/>
-          <w:kern w:val="0"/>
-          <w:sz w:val="23"/>
-          <w:szCs w:val="23"/>
-          <w:lang w:val="fr-CA"/>
-          <w14:ligatures w14:val="none"/>
-        </w:rPr>
-        <w:t xml:space="preserve"> a été le plus grand défi de cette réalisation</w:t>
+        <w:t>quel a été le plus grand défi de cette réalisation</w:t>
       </w:r>
     </w:p>
     <w:p>
@@ -1038,7 +996,6 @@
           <w14:ligatures w14:val="none"/>
         </w:rPr>
       </w:pPr>
-      <w:proofErr w:type="gramStart"/>
       <w:r>
         <w:rPr>
           <w:rFonts w:ascii="Segoe UI" w:eastAsia="Times New Roman" w:hAnsi="Segoe UI" w:cs="Segoe UI"/>
@@ -1049,20 +1006,7 @@
           <w:lang w:val="fr-CA"/>
           <w14:ligatures w14:val="none"/>
         </w:rPr>
-        <w:t>où</w:t>
-      </w:r>
-      <w:proofErr w:type="gramEnd"/>
-      <w:r>
-        <w:rPr>
-          <w:rFonts w:ascii="Segoe UI" w:eastAsia="Times New Roman" w:hAnsi="Segoe UI" w:cs="Segoe UI"/>
-          <w:color w:val="1D2125"/>
-          <w:kern w:val="0"/>
-          <w:sz w:val="23"/>
-          <w:szCs w:val="23"/>
-          <w:lang w:val="fr-CA"/>
-          <w14:ligatures w14:val="none"/>
-        </w:rPr>
-        <w:t xml:space="preserve"> se trouve dans le code ce développement (fichier et numéro de ligne)</w:t>
+        <w:t>où se trouve dans le code ce développement (fichier et numéro de ligne)</w:t>
       </w:r>
     </w:p>
     <w:p>
@@ -1094,7 +1038,6 @@
         <w:t xml:space="preserve">pour </w:t>
       </w:r>
       <w:proofErr w:type="spellStart"/>
-      <w:proofErr w:type="gramStart"/>
       <w:r>
         <w:rPr>
           <w:rFonts w:ascii="Segoe UI" w:eastAsia="Times New Roman" w:hAnsi="Segoe UI" w:cs="Segoe UI"/>
@@ -1118,7 +1061,6 @@
         </w:rPr>
         <w:t xml:space="preserve"> :</w:t>
       </w:r>
-      <w:proofErr w:type="gramEnd"/>
     </w:p>
     <w:p>
       <w:pPr>
@@ -1138,7 +1080,6 @@
           <w14:ligatures w14:val="none"/>
         </w:rPr>
       </w:pPr>
-      <w:proofErr w:type="gramStart"/>
       <w:r>
         <w:rPr>
           <w:rFonts w:ascii="Segoe UI" w:eastAsia="Times New Roman" w:hAnsi="Segoe UI" w:cs="Segoe UI"/>
@@ -1149,20 +1090,7 @@
           <w:lang w:val="fr-CA"/>
           <w14:ligatures w14:val="none"/>
         </w:rPr>
-        <w:t>le</w:t>
-      </w:r>
-      <w:proofErr w:type="gramEnd"/>
-      <w:r>
-        <w:rPr>
-          <w:rFonts w:ascii="Segoe UI" w:eastAsia="Times New Roman" w:hAnsi="Segoe UI" w:cs="Segoe UI"/>
-          <w:color w:val="1D2125"/>
-          <w:kern w:val="0"/>
-          <w:sz w:val="23"/>
-          <w:szCs w:val="23"/>
-          <w:lang w:val="fr-CA"/>
-          <w14:ligatures w14:val="none"/>
-        </w:rPr>
-        <w:t xml:space="preserve"> plus gros défi que vous avez eu jusqu'à maintenant</w:t>
+        <w:t>le plus gros défi que vous avez eu jusqu'à maintenant</w:t>
       </w:r>
     </w:p>
     <w:p>
@@ -1183,7 +1111,6 @@
           <w14:ligatures w14:val="none"/>
         </w:rPr>
       </w:pPr>
-      <w:proofErr w:type="gramStart"/>
       <w:r>
         <w:rPr>
           <w:rFonts w:ascii="Segoe UI" w:eastAsia="Times New Roman" w:hAnsi="Segoe UI" w:cs="Segoe UI"/>
@@ -1194,20 +1121,7 @@
           <w:lang w:val="fr-CA"/>
           <w14:ligatures w14:val="none"/>
         </w:rPr>
-        <w:t>le</w:t>
-      </w:r>
-      <w:proofErr w:type="gramEnd"/>
-      <w:r>
-        <w:rPr>
-          <w:rFonts w:ascii="Segoe UI" w:eastAsia="Times New Roman" w:hAnsi="Segoe UI" w:cs="Segoe UI"/>
-          <w:color w:val="1D2125"/>
-          <w:kern w:val="0"/>
-          <w:sz w:val="23"/>
-          <w:szCs w:val="23"/>
-          <w:lang w:val="fr-CA"/>
-          <w14:ligatures w14:val="none"/>
-        </w:rPr>
-        <w:t xml:space="preserve"> plus gros défi que vous voyez venir pour l'atteinte de vos objectifs</w:t>
+        <w:t>le plus gros défi que vous voyez venir pour l'atteinte de vos objectifs</w:t>
       </w:r>
     </w:p>
     <w:p>
@@ -1228,7 +1142,6 @@
           <w14:ligatures w14:val="none"/>
         </w:rPr>
       </w:pPr>
-      <w:proofErr w:type="gramStart"/>
       <w:r>
         <w:rPr>
           <w:rFonts w:ascii="Segoe UI" w:eastAsia="Times New Roman" w:hAnsi="Segoe UI" w:cs="Segoe UI"/>
@@ -1240,20 +1153,7 @@
           <w14:ligatures w14:val="none"/>
         </w:rPr>
         <w:lastRenderedPageBreak/>
-        <w:t>en</w:t>
-      </w:r>
-      <w:proofErr w:type="gramEnd"/>
-      <w:r>
-        <w:rPr>
-          <w:rFonts w:ascii="Segoe UI" w:eastAsia="Times New Roman" w:hAnsi="Segoe UI" w:cs="Segoe UI"/>
-          <w:color w:val="1D2125"/>
-          <w:kern w:val="0"/>
-          <w:sz w:val="23"/>
-          <w:szCs w:val="23"/>
-          <w:lang w:val="fr-CA"/>
-          <w14:ligatures w14:val="none"/>
-        </w:rPr>
-        <w:t xml:space="preserve"> pourcentage, donnez votre estimation d’avancement total de développement du projet (incluant le sprint 1 de conception et de planification)</w:t>
+        <w:t>en pourcentage, donnez votre estimation d’avancement total de développement du projet (incluant le sprint 1 de conception et de planification)</w:t>
       </w:r>
     </w:p>
     <w:p>
@@ -1429,6 +1329,72 @@
         </w:rPr>
         <w:t xml:space="preserve"> (</w:t>
       </w:r>
+      <w:r>
+        <w:rPr>
+          <w:sz w:val="24"/>
+          <w:szCs w:val="24"/>
+          <w:lang w:val="fr-CA"/>
+        </w:rPr>
+        <w:t>ingrédient</w:t>
+      </w:r>
+      <w:r>
+        <w:rPr>
+          <w:sz w:val="24"/>
+          <w:szCs w:val="24"/>
+          <w:lang w:val="fr-CA"/>
+        </w:rPr>
+        <w:t>)</w:t>
+      </w:r>
+    </w:p>
+    <w:p>
+      <w:pPr>
+        <w:spacing w:line="278" w:lineRule="auto"/>
+        <w:rPr>
+          <w:sz w:val="24"/>
+          <w:szCs w:val="24"/>
+          <w:lang w:val="fr-CA"/>
+        </w:rPr>
+      </w:pPr>
+      <w:r>
+        <w:rPr>
+          <w:sz w:val="24"/>
+          <w:szCs w:val="24"/>
+          <w:lang w:val="fr-CA"/>
+        </w:rPr>
+        <w:t xml:space="preserve">Base de </w:t>
+      </w:r>
+      <w:r>
+        <w:rPr>
+          <w:sz w:val="24"/>
+          <w:szCs w:val="24"/>
+          <w:lang w:val="fr-CA"/>
+        </w:rPr>
+        <w:t>données relationnel</w:t>
+      </w:r>
+      <w:r>
+        <w:rPr>
+          <w:sz w:val="24"/>
+          <w:szCs w:val="24"/>
+          <w:lang w:val="fr-CA"/>
+        </w:rPr>
+        <w:t xml:space="preserve"> </w:t>
+      </w:r>
+      <w:r>
+        <w:rPr>
+          <w:sz w:val="24"/>
+          <w:szCs w:val="24"/>
+          <w:lang w:val="fr-CA"/>
+        </w:rPr>
+        <w:t>PostgreSQL</w:t>
+      </w:r>
+      <w:r>
+        <w:rPr>
+          <w:sz w:val="24"/>
+          <w:szCs w:val="24"/>
+          <w:lang w:val="fr-CA"/>
+        </w:rPr>
+        <w:t xml:space="preserve"> avec l’</w:t>
+      </w:r>
       <w:proofErr w:type="spellStart"/>
       <w:r>
         <w:rPr>
@@ -1436,6 +1402,86 @@
           <w:szCs w:val="24"/>
           <w:lang w:val="fr-CA"/>
         </w:rPr>
+        <w:t>orm</w:t>
+      </w:r>
+      <w:proofErr w:type="spellEnd"/>
+      <w:r>
+        <w:rPr>
+          <w:sz w:val="24"/>
+          <w:szCs w:val="24"/>
+          <w:lang w:val="fr-CA"/>
+        </w:rPr>
+        <w:t xml:space="preserve"> </w:t>
+      </w:r>
+      <w:proofErr w:type="spellStart"/>
+      <w:r>
+        <w:rPr>
+          <w:sz w:val="24"/>
+          <w:szCs w:val="24"/>
+          <w:lang w:val="fr-CA"/>
+        </w:rPr>
+        <w:t>prisma</w:t>
+      </w:r>
+      <w:proofErr w:type="spellEnd"/>
+    </w:p>
+    <w:p>
+      <w:pPr>
+        <w:spacing w:line="278" w:lineRule="auto"/>
+        <w:rPr>
+          <w:sz w:val="24"/>
+          <w:szCs w:val="24"/>
+          <w:lang w:val="fr-CA"/>
+        </w:rPr>
+      </w:pPr>
+      <w:r>
+        <w:rPr>
+          <w:sz w:val="24"/>
+          <w:szCs w:val="24"/>
+          <w:lang w:val="fr-CA"/>
+        </w:rPr>
+        <w:t>DAO</w:t>
+      </w:r>
+      <w:r>
+        <w:rPr>
+          <w:sz w:val="24"/>
+          <w:szCs w:val="24"/>
+          <w:lang w:val="fr-CA"/>
+        </w:rPr>
+        <w:t xml:space="preserve">( convention, commentaire explicite, </w:t>
+      </w:r>
+      <w:r>
+        <w:rPr>
+          <w:sz w:val="24"/>
+          <w:szCs w:val="24"/>
+          <w:lang w:val="fr-CA"/>
+        </w:rPr>
+        <w:t xml:space="preserve">user, </w:t>
+      </w:r>
+      <w:proofErr w:type="spellStart"/>
+      <w:r>
+        <w:rPr>
+          <w:sz w:val="24"/>
+          <w:szCs w:val="24"/>
+          <w:lang w:val="fr-CA"/>
+        </w:rPr>
+        <w:t>kitchen</w:t>
+      </w:r>
+      <w:proofErr w:type="spellEnd"/>
+      <w:r>
+        <w:rPr>
+          <w:sz w:val="24"/>
+          <w:szCs w:val="24"/>
+          <w:lang w:val="fr-CA"/>
+        </w:rPr>
+        <w:t xml:space="preserve">, </w:t>
+      </w:r>
+      <w:proofErr w:type="spellStart"/>
+      <w:r>
+        <w:rPr>
+          <w:sz w:val="24"/>
+          <w:szCs w:val="24"/>
+          <w:lang w:val="fr-CA"/>
+        </w:rPr>
         <w:t>ingredient</w:t>
       </w:r>
       <w:proofErr w:type="spellEnd"/>
@@ -1445,25 +1491,15 @@
           <w:szCs w:val="24"/>
           <w:lang w:val="fr-CA"/>
         </w:rPr>
+        <w:t>, supplier, contact</w:t>
+      </w:r>
+      <w:r>
+        <w:rPr>
+          <w:sz w:val="24"/>
+          <w:szCs w:val="24"/>
+          <w:lang w:val="fr-CA"/>
+        </w:rPr>
         <w:t>)</w:t>
-      </w:r>
-    </w:p>
-    <w:p>
-      <w:pPr>
-        <w:spacing w:line="278" w:lineRule="auto"/>
-        <w:rPr>
-          <w:sz w:val="24"/>
-          <w:szCs w:val="24"/>
-          <w:lang w:val="fr-CA"/>
-        </w:rPr>
-      </w:pPr>
-      <w:r>
-        <w:rPr>
-          <w:sz w:val="24"/>
-          <w:szCs w:val="24"/>
-          <w:lang w:val="fr-CA"/>
-        </w:rPr>
-        <w:t>DAO</w:t>
       </w:r>
     </w:p>
     <w:p>
@@ -1603,7 +1639,7 @@
 </file>
 
 <file path=word/numbering.xml><?xml version="1.0" encoding="utf-8"?>
-<w:numbering xmlns:wpc="http://schemas.microsoft.com/office/word/2010/wordprocessingCanvas" xmlns:cx="http://schemas.microsoft.com/office/drawing/2014/chartex" xmlns:cx1="http://schemas.microsoft.com/office/drawing/2015/9/8/chartex" xmlns:cx2="http://schemas.microsoft.com/office/drawing/2015/10/21/chartex" xmlns:cx3="http://schemas.microsoft.com/office/drawing/2016/5/9/chartex" xmlns:cx4="http://schemas.microsoft.com/office/drawing/2016/5/10/chartex" xmlns:cx5="http://schemas.microsoft.com/office/drawing/2016/5/11/chartex" xmlns:cx6="http://schemas.microsoft.com/office/drawing/2016/5/12/chartex" xmlns:cx7="http://schemas.microsoft.com/office/drawing/2016/5/13/chartex" xmlns:cx8="http://schemas.microsoft.com/office/drawing/2016/5/14/chartex" xmlns:mc="http://schemas.openxmlformats.org/markup-compatibility/2006" xmlns:aink="http://schemas.microsoft.com/office/drawing/2016/ink" xmlns:am3d="http://schemas.microsoft.com/office/drawing/2017/model3d" xmlns:o="urn:schemas-microsoft-com:office:office" xmlns:oel="http://schemas.microsoft.com/office/2019/extlst" xmlns:r="http://schemas.openxmlformats.org/officeDocument/2006/relationships" xmlns:m="http://schemas.openxmlformats.org/officeDocument/2006/math" xmlns:v="urn:schemas-microsoft-com:vml" xmlns:wp14="http://schemas.microsoft.com/office/word/2010/wordprocessingDrawing" xmlns:wp="http://schemas.openxmlformats.org/drawingml/2006/wordprocessingDrawing" xmlns:w10="urn:schemas-microsoft-com:office:word" xmlns:w="http://schemas.openxmlformats.org/wordprocessingml/2006/main" xmlns:w14="http://schemas.microsoft.com/office/word/2010/wordml" xmlns:w15="http://schemas.microsoft.com/office/word/2012/wordml" xmlns:w16cex="http://schemas.microsoft.com/office/word/2018/wordml/cex" xmlns:w16cid="http://schemas.microsoft.com/office/word/2016/wordml/cid" xmlns:w16="http://schemas.microsoft.com/office/word/2018/wordml" xmlns:w16du="http://schemas.microsoft.com/office/word/2023/wordml/word16du" xmlns:w16sdtdh="http://schemas.microsoft.com/office/word/2020/wordml/sdtdatahash" xmlns:w16se="http://schemas.microsoft.com/office/word/2015/wordml/symex" xmlns:wpg="http://schemas.microsoft.com/office/word/2010/wordprocessingGroup" xmlns:wpi="http://schemas.microsoft.com/office/word/2010/wordprocessingInk" xmlns:wne="http://schemas.microsoft.com/office/word/2006/wordml" xmlns:wps="http://schemas.microsoft.com/office/word/2010/wordprocessingShape" mc:Ignorable="w14 w15 w16se w16cid w16 w16cex w16sdtdh w16du wp14">
+<w:numbering xmlns:wpc="http://schemas.microsoft.com/office/word/2010/wordprocessingCanvas" xmlns:cx="http://schemas.microsoft.com/office/drawing/2014/chartex" xmlns:cx1="http://schemas.microsoft.com/office/drawing/2015/9/8/chartex" xmlns:cx2="http://schemas.microsoft.com/office/drawing/2015/10/21/chartex" xmlns:cx3="http://schemas.microsoft.com/office/drawing/2016/5/9/chartex" xmlns:cx4="http://schemas.microsoft.com/office/drawing/2016/5/10/chartex" xmlns:cx5="http://schemas.microsoft.com/office/drawing/2016/5/11/chartex" xmlns:cx6="http://schemas.microsoft.com/office/drawing/2016/5/12/chartex" xmlns:cx7="http://schemas.microsoft.com/office/drawing/2016/5/13/chartex" xmlns:cx8="http://schemas.microsoft.com/office/drawing/2016/5/14/chartex" xmlns:mc="http://schemas.openxmlformats.org/markup-compatibility/2006" xmlns:aink="http://schemas.microsoft.com/office/drawing/2016/ink" xmlns:am3d="http://schemas.microsoft.com/office/drawing/2017/model3d" xmlns:o="urn:schemas-microsoft-com:office:office" xmlns:oel="http://schemas.microsoft.com/office/2019/extlst" xmlns:r="http://schemas.openxmlformats.org/officeDocument/2006/relationships" xmlns:m="http://schemas.openxmlformats.org/officeDocument/2006/math" xmlns:v="urn:schemas-microsoft-com:vml" xmlns:wp14="http://schemas.microsoft.com/office/word/2010/wordprocessingDrawing" xmlns:wp="http://schemas.openxmlformats.org/drawingml/2006/wordprocessingDrawing" xmlns:w10="urn:schemas-microsoft-com:office:word" xmlns:w="http://schemas.openxmlformats.org/wordprocessingml/2006/main" xmlns:w14="http://schemas.microsoft.com/office/word/2010/wordml" xmlns:w15="http://schemas.microsoft.com/office/word/2012/wordml" xmlns:w16cex="http://schemas.microsoft.com/office/word/2018/wordml/cex" xmlns:w16cid="http://schemas.microsoft.com/office/word/2016/wordml/cid" xmlns:w16="http://schemas.microsoft.com/office/word/2018/wordml" xmlns:w16sdtdh="http://schemas.microsoft.com/office/word/2020/wordml/sdtdatahash" xmlns:w16se="http://schemas.microsoft.com/office/word/2015/wordml/symex" xmlns:wpg="http://schemas.microsoft.com/office/word/2010/wordprocessingGroup" xmlns:wpi="http://schemas.microsoft.com/office/word/2010/wordprocessingInk" xmlns:wne="http://schemas.microsoft.com/office/word/2006/wordml" xmlns:wps="http://schemas.microsoft.com/office/word/2010/wordprocessingShape" mc:Ignorable="w14 w15 w16se w16cid w16 w16cex w16sdtdh wp14">
   <w:abstractNum w:abstractNumId="0" w15:restartNumberingAfterBreak="0">
     <w:nsid w:val="4A6A762A"/>
     <w:multiLevelType w:val="multilevel"/>
@@ -1760,7 +1796,7 @@
 </file>
 
 <file path=word/styles.xml><?xml version="1.0" encoding="utf-8"?>
-<w:styles xmlns:mc="http://schemas.openxmlformats.org/markup-compatibility/2006" xmlns:r="http://schemas.openxmlformats.org/officeDocument/2006/relationships" xmlns:w="http://schemas.openxmlformats.org/wordprocessingml/2006/main" xmlns:w14="http://schemas.microsoft.com/office/word/2010/wordml" xmlns:w15="http://schemas.microsoft.com/office/word/2012/wordml" xmlns:w16cex="http://schemas.microsoft.com/office/word/2018/wordml/cex" xmlns:w16cid="http://schemas.microsoft.com/office/word/2016/wordml/cid" xmlns:w16="http://schemas.microsoft.com/office/word/2018/wordml" xmlns:w16du="http://schemas.microsoft.com/office/word/2023/wordml/word16du" xmlns:w16sdtdh="http://schemas.microsoft.com/office/word/2020/wordml/sdtdatahash" xmlns:w16se="http://schemas.microsoft.com/office/word/2015/wordml/symex" mc:Ignorable="w14 w15 w16se w16cid w16 w16cex w16sdtdh w16du">
+<w:styles xmlns:mc="http://schemas.openxmlformats.org/markup-compatibility/2006" xmlns:r="http://schemas.openxmlformats.org/officeDocument/2006/relationships" xmlns:w="http://schemas.openxmlformats.org/wordprocessingml/2006/main" xmlns:w14="http://schemas.microsoft.com/office/word/2010/wordml" xmlns:w15="http://schemas.microsoft.com/office/word/2012/wordml" xmlns:w16cex="http://schemas.microsoft.com/office/word/2018/wordml/cex" xmlns:w16cid="http://schemas.microsoft.com/office/word/2016/wordml/cid" xmlns:w16="http://schemas.microsoft.com/office/word/2018/wordml" xmlns:w16sdtdh="http://schemas.microsoft.com/office/word/2020/wordml/sdtdatahash" xmlns:w16se="http://schemas.microsoft.com/office/word/2015/wordml/symex" mc:Ignorable="w14 w15 w16se w16cid w16 w16cex w16sdtdh">
   <w:docDefaults>
     <w:rPrDefault>
       <w:rPr>
